--- a/Тестирование/Результаты тестриование.docx
+++ b/Тестирование/Результаты тестриование.docx
@@ -244,7 +244,13 @@
         <w:pStyle w:val="2"/>
       </w:pPr>
       <w:r>
-        <w:t>Тест 2. Протестировать заполнение массива.</w:t>
+        <w:t>Тест 2. П</w:t>
+      </w:r>
+      <w:r>
+        <w:t>ротестировать сортировку массива</w:t>
+      </w:r>
+      <w:r>
+        <w:t>.</w:t>
       </w:r>
     </w:p>
     <w:p>
@@ -275,6 +281,7 @@
     <w:p>
       <w:pPr>
         <w:spacing w:before="0"/>
+        <w:ind w:firstLine="0"/>
         <w:jc w:val="center"/>
         <w:rPr>
           <w:noProof/>
@@ -294,10 +301,10 @@
           <w:lang w:eastAsia="ru-RU"/>
         </w:rPr>
         <w:drawing>
-          <wp:inline distT="0" distB="0" distL="0" distR="0" wp14:anchorId="700482A7" wp14:editId="7D0D67A0">
-            <wp:extent cx="4121393" cy="1285875"/>
-            <wp:effectExtent l="0" t="0" r="0" b="0"/>
-            <wp:docPr id="3" name="Рисунок 3"/>
+          <wp:inline distT="0" distB="0" distL="0" distR="0" wp14:anchorId="476167A9" wp14:editId="263D4433">
+            <wp:extent cx="2721659" cy="1438275"/>
+            <wp:effectExtent l="0" t="0" r="2540" b="0"/>
+            <wp:docPr id="4" name="Рисунок 4"/>
             <wp:cNvGraphicFramePr>
               <a:graphicFrameLocks xmlns:a="http://schemas.openxmlformats.org/drawingml/2006/main" noChangeAspect="1"/>
             </wp:cNvGraphicFramePr>
@@ -310,13 +317,13 @@
                   </pic:nvPicPr>
                   <pic:blipFill rotWithShape="1">
                     <a:blip r:embed="rId9"/>
-                    <a:srcRect l="16664" t="22009" r="43270" b="61325"/>
+                    <a:srcRect l="16667" t="24573" r="63621" b="61539"/>
                     <a:stretch/>
                   </pic:blipFill>
                   <pic:spPr bwMode="auto">
                     <a:xfrm>
                       <a:off x="0" y="0"/>
-                      <a:ext cx="4119335" cy="1285233"/>
+                      <a:ext cx="2720298" cy="1437556"/>
                     </a:xfrm>
                     <a:prstGeom prst="rect">
                       <a:avLst/>
@@ -386,16 +393,17 @@
         <w:ind w:firstLine="0"/>
         <w:jc w:val="center"/>
       </w:pPr>
+      <w:bookmarkStart w:id="0" w:name="_GoBack"/>
       <w:r>
         <w:rPr>
           <w:noProof/>
           <w:lang w:eastAsia="ru-RU"/>
         </w:rPr>
         <w:drawing>
-          <wp:inline distT="0" distB="0" distL="0" distR="0" wp14:anchorId="47640B07" wp14:editId="6407F424">
-            <wp:extent cx="5617306" cy="1752600"/>
+          <wp:inline distT="0" distB="0" distL="0" distR="0" wp14:anchorId="14C7838F" wp14:editId="07588C7A">
+            <wp:extent cx="2882488" cy="1819275"/>
             <wp:effectExtent l="0" t="0" r="0" b="0"/>
-            <wp:docPr id="5" name="Рисунок 5"/>
+            <wp:docPr id="7" name="Рисунок 7"/>
             <wp:cNvGraphicFramePr>
               <a:graphicFrameLocks xmlns:a="http://schemas.openxmlformats.org/drawingml/2006/main" noChangeAspect="1"/>
             </wp:cNvGraphicFramePr>
@@ -407,14 +415,14 @@
                     <pic:cNvPicPr/>
                   </pic:nvPicPr>
                   <pic:blipFill rotWithShape="1">
-                    <a:blip r:embed="rId9"/>
-                    <a:srcRect l="16664" t="22009" r="43270" b="61325"/>
+                    <a:blip r:embed="rId10"/>
+                    <a:srcRect l="4007" t="5342" r="76441" b="78205"/>
                     <a:stretch/>
                   </pic:blipFill>
                   <pic:spPr bwMode="auto">
                     <a:xfrm>
                       <a:off x="0" y="0"/>
-                      <a:ext cx="5614501" cy="1751725"/>
+                      <a:ext cx="2881047" cy="1818365"/>
                     </a:xfrm>
                     <a:prstGeom prst="rect">
                       <a:avLst/>
@@ -434,6 +442,7 @@
           </wp:inline>
         </w:drawing>
       </w:r>
+      <w:bookmarkEnd w:id="0"/>
     </w:p>
     <w:p>
       <w:pPr>
@@ -535,7 +544,7 @@
                     <pic:cNvPicPr/>
                   </pic:nvPicPr>
                   <pic:blipFill rotWithShape="1">
-                    <a:blip r:embed="rId10"/>
+                    <a:blip r:embed="rId11"/>
                     <a:srcRect l="5930" t="10186" r="80448" b="85897"/>
                     <a:stretch/>
                   </pic:blipFill>
@@ -591,8 +600,6 @@
       <w:r>
         <w:t>соответствую требованиям. Программа работает корректно.</w:t>
       </w:r>
-      <w:bookmarkStart w:id="0" w:name="_GoBack"/>
-      <w:bookmarkEnd w:id="0"/>
     </w:p>
     <w:p>
       <w:pPr>
@@ -2111,7 +2118,7 @@
   <a:extraClrSchemeLst/>
   <a:extLst>
     <a:ext uri="{05A4C25C-085E-4340-85A3-A5531E510DB2}">
-      <thm15:themeFamily xmlns="" xmlns:thm15="http://schemas.microsoft.com/office/thememl/2012/main" name="Office Theme" id="{62F939B6-93AF-4DB8-9C6B-D6C7DFDC589F}" vid="{4A3C46E8-61CC-4603-A589-7422A47A8E4A}"/>
+      <thm15:themeFamily xmlns:thm15="http://schemas.microsoft.com/office/thememl/2012/main" xmlns="" name="Office Theme" id="{62F939B6-93AF-4DB8-9C6B-D6C7DFDC589F}" vid="{4A3C46E8-61CC-4603-A589-7422A47A8E4A}"/>
     </a:ext>
   </a:extLst>
 </a:theme>
@@ -2122,7 +2129,7 @@
 </file>
 
 <file path=customXml/itemProps1.xml><?xml version="1.0" encoding="utf-8"?>
-<ds:datastoreItem xmlns:ds="http://schemas.openxmlformats.org/officeDocument/2006/customXml" ds:itemID="{ACC2424F-DD8D-4150-8EAD-5B1B3138956D}">
+<ds:datastoreItem xmlns:ds="http://schemas.openxmlformats.org/officeDocument/2006/customXml" ds:itemID="{60CF94B9-26A0-4DB0-B68F-A64AA873622E}">
   <ds:schemaRefs>
     <ds:schemaRef ds:uri="http://schemas.openxmlformats.org/officeDocument/2006/bibliography"/>
   </ds:schemaRefs>
